--- a/Software-Specifications/Parts/State description MDown to WhiteWaitS.docx
+++ b/Software-Specifications/Parts/State description MDown to WhiteWaitS.docx
@@ -39,11 +39,19 @@
       </w:r>
       <w:proofErr w:type="spellStart"/>
       <w:r>
-        <w:t>Motor_Down_Stop</w:t>
+        <w:t>M</w:t>
+      </w:r>
+      <w:r>
+        <w:t>otor_Down_Stop</w:t>
       </w:r>
       <w:proofErr w:type="spellEnd"/>
       <w:r>
-        <w:t>, the sorter stops until it can no longer descend.</w:t>
+        <w:t xml:space="preserve">, the sorter is moved down, </w:t>
+      </w:r>
+      <w:bookmarkStart w:id="0" w:name="_GoBack"/>
+      <w:bookmarkEnd w:id="0"/>
+      <w:r>
+        <w:t>after the start/stop button has been pressed.</w:t>
       </w:r>
     </w:p>
     <w:p/>
@@ -94,8 +102,6 @@
       <w:r>
         <w:t xml:space="preserve"> is stopped in this state.</w:t>
       </w:r>
-      <w:bookmarkStart w:id="0" w:name="_GoBack"/>
-      <w:bookmarkEnd w:id="0"/>
     </w:p>
     <w:sectPr>
       <w:pgSz w:w="11906" w:h="16838"/>
